--- a/IgnacioArias_SGE-A1-4-PBI Global Superstore..docx
+++ b/IgnacioArias_SGE-A1-4-PBI Global Superstore..docx
@@ -25,6 +25,9 @@
     </w:p>
     <w:p>
       <w:r>
+        <w:rPr>
+          <w:noProof/>
+        </w:rPr>
         <w:drawing>
           <wp:inline distT="0" distB="0" distL="0" distR="0" wp14:anchorId="1BABB7D4" wp14:editId="4CA3E35D">
             <wp:extent cx="5400040" cy="2633980"/>
@@ -70,6 +73,9 @@
     </w:p>
     <w:p>
       <w:r>
+        <w:rPr>
+          <w:noProof/>
+        </w:rPr>
         <w:drawing>
           <wp:inline distT="0" distB="0" distL="0" distR="0" wp14:anchorId="2DEE0613" wp14:editId="5C2ABF1B">
             <wp:extent cx="5400040" cy="2586990"/>
@@ -114,6 +120,9 @@
     </w:p>
     <w:p>
       <w:r>
+        <w:rPr>
+          <w:noProof/>
+        </w:rPr>
         <w:lastRenderedPageBreak/>
         <w:drawing>
           <wp:inline distT="0" distB="0" distL="0" distR="0" wp14:anchorId="66AC9688" wp14:editId="6034757F">
@@ -164,6 +173,9 @@
     </w:p>
     <w:p>
       <w:r>
+        <w:rPr>
+          <w:noProof/>
+        </w:rPr>
         <w:drawing>
           <wp:inline distT="0" distB="0" distL="0" distR="0" wp14:anchorId="55220613" wp14:editId="154FE7CA">
             <wp:extent cx="3019846" cy="3096057"/>
@@ -206,10 +218,50 @@
         <w:t>6. Genera un informe similar al siguiente:</w:t>
       </w:r>
     </w:p>
+    <w:p>
+      <w:r>
+        <w:t>7. Castellaniza el informe.</w:t>
+      </w:r>
+    </w:p>
     <w:p/>
     <w:p>
       <w:r>
-        <w:t>7. Castellaniza el informe.</w:t>
+        <w:lastRenderedPageBreak/>
+        <w:drawing>
+          <wp:inline distT="0" distB="0" distL="0" distR="0" wp14:anchorId="2135A18A" wp14:editId="3D541EDC">
+            <wp:extent cx="5400040" cy="3151505"/>
+            <wp:effectExtent l="0" t="0" r="0" b="0"/>
+            <wp:docPr id="6" name="Imagen 6"/>
+            <wp:cNvGraphicFramePr>
+              <a:graphicFrameLocks xmlns:a="http://schemas.openxmlformats.org/drawingml/2006/main" noChangeAspect="1"/>
+            </wp:cNvGraphicFramePr>
+            <a:graphic xmlns:a="http://schemas.openxmlformats.org/drawingml/2006/main">
+              <a:graphicData uri="http://schemas.openxmlformats.org/drawingml/2006/picture">
+                <pic:pic xmlns:pic="http://schemas.openxmlformats.org/drawingml/2006/picture">
+                  <pic:nvPicPr>
+                    <pic:cNvPr id="1" name=""/>
+                    <pic:cNvPicPr/>
+                  </pic:nvPicPr>
+                  <pic:blipFill>
+                    <a:blip r:embed="rId8"/>
+                    <a:stretch>
+                      <a:fillRect/>
+                    </a:stretch>
+                  </pic:blipFill>
+                  <pic:spPr>
+                    <a:xfrm>
+                      <a:off x="0" y="0"/>
+                      <a:ext cx="5400040" cy="3151505"/>
+                    </a:xfrm>
+                    <a:prstGeom prst="rect">
+                      <a:avLst/>
+                    </a:prstGeom>
+                  </pic:spPr>
+                </pic:pic>
+              </a:graphicData>
+            </a:graphic>
+          </wp:inline>
+        </w:drawing>
       </w:r>
     </w:p>
     <w:sectPr>
